--- a/Use case template_BIBLIOTECA.docx
+++ b/Use case template_BIBLIOTECA.docx
@@ -273,28 +273,7 @@
               <w:rPr>
                 <w:lang w:val="en-GB"/>
               </w:rPr>
-              <w:t xml:space="preserve"> authenticate </w:t>
-            </w:r>
-            <w:proofErr w:type="gramStart"/>
-            <w:r>
-              <w:rPr>
-                <w:lang w:val="en-GB"/>
-              </w:rPr>
-              <w:t>in order to</w:t>
-            </w:r>
-            <w:proofErr w:type="gramEnd"/>
-            <w:r>
-              <w:rPr>
-                <w:lang w:val="en-GB"/>
-              </w:rPr>
-              <w:t xml:space="preserve"> access the library </w:t>
-            </w:r>
-            <w:proofErr w:type="gramStart"/>
-            <w:r>
-              <w:rPr>
-                <w:lang w:val="en-GB"/>
-              </w:rPr>
-              <w:t>system</w:t>
+              <w:t xml:space="preserve"> authenticate in order to access the library system</w:t>
             </w:r>
             <w:r>
               <w:rPr>
@@ -302,7 +281,6 @@
               </w:rPr>
               <w:t xml:space="preserve"> .</w:t>
             </w:r>
-            <w:proofErr w:type="gramEnd"/>
           </w:p>
           <w:p>
             <w:pPr>
@@ -742,7 +720,7 @@
                 <w:color w:val="000000" w:themeColor="text1"/>
                 <w:lang w:val="en-GB"/>
               </w:rPr>
-              <w:t>The system prompts for name, address, phone number, and a unique identification number</w:t>
+              <w:t>The system prompts for name, address, phone number and a unique identification number</w:t>
             </w:r>
             <w:r>
               <w:rPr>
@@ -1751,15 +1729,7 @@
               <w:t xml:space="preserve">1. </w:t>
             </w:r>
             <w:r>
-              <w:t xml:space="preserve">The subscriber accesses the book </w:t>
-            </w:r>
-            <w:proofErr w:type="spellStart"/>
-            <w:r>
-              <w:t>catalog</w:t>
-            </w:r>
-            <w:proofErr w:type="spellEnd"/>
-            <w:r>
-              <w:t>.</w:t>
+              <w:t>The subscriber accesses the book catalog.</w:t>
             </w:r>
           </w:p>
           <w:p>
@@ -1918,49 +1888,7 @@
               <w:rPr>
                 <w:bCs/>
               </w:rPr>
-              <w:t xml:space="preserve">The subscriber </w:t>
-            </w:r>
-            <w:proofErr w:type="gramStart"/>
-            <w:r>
-              <w:rPr>
-                <w:bCs/>
-              </w:rPr>
-              <w:t>delete</w:t>
-            </w:r>
-            <w:proofErr w:type="gramEnd"/>
-            <w:r>
-              <w:rPr>
-                <w:bCs/>
-              </w:rPr>
-              <w:t xml:space="preserve"> the book from cart or </w:t>
-            </w:r>
-            <w:proofErr w:type="gramStart"/>
-            <w:r>
-              <w:rPr>
-                <w:bCs/>
-              </w:rPr>
-              <w:t>modify</w:t>
-            </w:r>
-            <w:proofErr w:type="gramEnd"/>
-            <w:r>
-              <w:rPr>
-                <w:bCs/>
-              </w:rPr>
-              <w:t xml:space="preserve"> the </w:t>
-            </w:r>
-            <w:proofErr w:type="spellStart"/>
-            <w:r>
-              <w:rPr>
-                <w:bCs/>
-              </w:rPr>
-              <w:t>quanitity</w:t>
-            </w:r>
-            <w:proofErr w:type="spellEnd"/>
-            <w:r>
-              <w:rPr>
-                <w:bCs/>
-              </w:rPr>
-              <w:t>.</w:t>
+              <w:t>The subscriber delete the book from cart or modify the quanitity.</w:t>
             </w:r>
           </w:p>
         </w:tc>
@@ -2787,19 +2715,11 @@
               </w:rPr>
               <w:t xml:space="preserve">If the librarian </w:t>
             </w:r>
-            <w:proofErr w:type="gramStart"/>
             <w:r>
               <w:rPr>
                 <w:bCs/>
               </w:rPr>
-              <w:t>fills</w:t>
-            </w:r>
-            <w:proofErr w:type="gramEnd"/>
-            <w:r>
-              <w:rPr>
-                <w:bCs/>
-              </w:rPr>
-              <w:t xml:space="preserve"> wrong subscriber identification data (the subscriber doesn’t exist in the system)</w:t>
+              <w:t>fills wrong subscriber identification data (the subscriber doesn’t exist in the system)</w:t>
             </w:r>
             <w:r>
               <w:rPr>
@@ -2894,25 +2814,7 @@
                 <w:color w:val="000000" w:themeColor="text1"/>
                 <w:lang w:val="en-GB"/>
               </w:rPr>
-              <w:t>UC</w:t>
-            </w:r>
-            <w:r>
-              <w:rPr>
-                <w:b/>
-                <w:bCs/>
-                <w:color w:val="000000" w:themeColor="text1"/>
-                <w:lang w:val="en-GB"/>
-              </w:rPr>
-              <w:t>4</w:t>
-            </w:r>
-            <w:r>
-              <w:rPr>
-                <w:b/>
-                <w:bCs/>
-                <w:color w:val="000000" w:themeColor="text1"/>
-                <w:lang w:val="en-GB"/>
-              </w:rPr>
-              <w:t xml:space="preserve"> - </w:t>
+              <w:t xml:space="preserve">UC4 - </w:t>
             </w:r>
             <w:r>
               <w:rPr>
@@ -3081,16 +2983,11 @@
                 <w:lang w:val="en-GB"/>
               </w:rPr>
             </w:pPr>
-            <w:proofErr w:type="gramStart"/>
             <w:r>
               <w:t>A</w:t>
             </w:r>
             <w:r>
-              <w:t>llows</w:t>
-            </w:r>
-            <w:proofErr w:type="gramEnd"/>
-            <w:r>
-              <w:t xml:space="preserve"> the librarian to manage the list of subscribers and books within the system. The librarian can view all subscribers, delete a subscriber, update book quantities, remove books or add new books.</w:t>
+              <w:t>llows the librarian to manage the list of subscribers and books within the system. The librarian can view all subscribers, delete a subscriber, update book quantities, remove books or add new books.</w:t>
             </w:r>
           </w:p>
         </w:tc>
@@ -3526,16 +3423,14 @@
               </w:numPr>
             </w:pPr>
             <w:r>
-              <w:t xml:space="preserve">Adds a new book by entering </w:t>
-            </w:r>
-            <w:proofErr w:type="gramStart"/>
-            <w:r>
-              <w:t xml:space="preserve">details </w:t>
+              <w:t>Adds a new book by entering details</w:t>
+            </w:r>
+            <w:r>
+              <w:t xml:space="preserve"> (title, author, publishing house, year, number of pages, type of book cover)</w:t>
             </w:r>
             <w:r>
               <w:t>.</w:t>
             </w:r>
-            <w:proofErr w:type="gramEnd"/>
           </w:p>
           <w:p>
             <w:pPr>
@@ -3686,7 +3581,6 @@
                 <w:lang w:val="en-GB"/>
               </w:rPr>
             </w:pPr>
-            <w:proofErr w:type="gramStart"/>
             <w:r>
               <w:rPr>
                 <w:b/>
@@ -3698,15 +3592,7 @@
                 <w:bCs/>
                 <w:lang w:val="en-GB"/>
               </w:rPr>
-              <w:t xml:space="preserve"> If</w:t>
-            </w:r>
-            <w:proofErr w:type="gramEnd"/>
-            <w:r>
-              <w:rPr>
-                <w:bCs/>
-                <w:lang w:val="en-GB"/>
-              </w:rPr>
-              <w:t xml:space="preserve"> a subscriber deletion attempt fails due to dependencies (active book loans), the system notifies the librarian.</w:t>
+              <w:t xml:space="preserve"> If a subscriber deletion attempt fails due to dependencies (active book loans), the system notifies the librarian.</w:t>
             </w:r>
           </w:p>
         </w:tc>
@@ -3743,35 +3629,7 @@
         <w:rPr>
           <w:lang w:val="en-US"/>
         </w:rPr>
-        <w:t xml:space="preserve">Title should be descriptive and should usually begin with a verb, e.g. order, </w:t>
-      </w:r>
-      <w:proofErr w:type="gramStart"/>
-      <w:r>
-        <w:rPr>
-          <w:lang w:val="en-US"/>
-        </w:rPr>
-        <w:t>calculate</w:t>
-      </w:r>
-      <w:proofErr w:type="gramEnd"/>
-      <w:r>
-        <w:rPr>
-          <w:lang w:val="en-US"/>
-        </w:rPr>
-        <w:t xml:space="preserve">, input, etc. ID can have any format but must be unique among all </w:t>
-      </w:r>
-      <w:proofErr w:type="gramStart"/>
-      <w:r>
-        <w:rPr>
-          <w:lang w:val="en-US"/>
-        </w:rPr>
-        <w:t>use cases</w:t>
-      </w:r>
-      <w:proofErr w:type="gramEnd"/>
-      <w:r>
-        <w:rPr>
-          <w:lang w:val="en-US"/>
-        </w:rPr>
-        <w:t>.</w:t>
+        <w:t>Title should be descriptive and should usually begin with a verb, e.g. order, calculate, input, etc. ID can have any format but must be unique among all use cases.</w:t>
       </w:r>
     </w:p>
     <w:p>
@@ -3799,21 +3657,7 @@
         <w:rPr>
           <w:lang w:val="en-US"/>
         </w:rPr>
-        <w:t xml:space="preserve">Person that wishes to accomplish a goal </w:t>
-      </w:r>
-      <w:proofErr w:type="gramStart"/>
-      <w:r>
-        <w:rPr>
-          <w:lang w:val="en-US"/>
-        </w:rPr>
-        <w:t>through the use of</w:t>
-      </w:r>
-      <w:proofErr w:type="gramEnd"/>
-      <w:r>
-        <w:rPr>
-          <w:lang w:val="en-US"/>
-        </w:rPr>
-        <w:t xml:space="preserve"> the system. Only a single primary actor per use case.</w:t>
+        <w:t>Person that wishes to accomplish a goal through the use of the system. Only a single primary actor per use case.</w:t>
       </w:r>
     </w:p>
     <w:p>
@@ -3835,6 +3679,7 @@
           <w:bCs/>
           <w:lang w:val="en-US"/>
         </w:rPr>
+        <w:lastRenderedPageBreak/>
         <w:t xml:space="preserve">Secondary actors: </w:t>
       </w:r>
       <w:r>
@@ -3880,7 +3725,6 @@
         <w:rPr>
           <w:b/>
         </w:rPr>
-        <w:lastRenderedPageBreak/>
         <w:t xml:space="preserve">Trigger: </w:t>
       </w:r>
       <w:r>
@@ -3954,21 +3798,7 @@
         <w:rPr>
           <w:lang w:val="en-US"/>
         </w:rPr>
-        <w:t xml:space="preserve">Detailed step-by-step description of the logical flow of the use case. It should describe an explicit </w:t>
-      </w:r>
-      <w:proofErr w:type="gramStart"/>
-      <w:r>
-        <w:rPr>
-          <w:lang w:val="en-US"/>
-        </w:rPr>
-        <w:t>two way</w:t>
-      </w:r>
-      <w:proofErr w:type="gramEnd"/>
-      <w:r>
-        <w:rPr>
-          <w:lang w:val="en-US"/>
-        </w:rPr>
-        <w:t xml:space="preserve"> interaction, with the system prompting for input and the actor responding accordingly. Each step should be numbered.</w:t>
+        <w:t>Detailed step-by-step description of the logical flow of the use case. It should describe an explicit two way interaction, with the system prompting for input and the actor responding accordingly. Each step should be numbered.</w:t>
       </w:r>
     </w:p>
     <w:p>
@@ -4017,21 +3847,7 @@
         <w:rPr>
           <w:lang w:val="en-US"/>
         </w:rPr>
-        <w:t xml:space="preserve">Conditions that result in the normal flow ending prematurely due to an unrecoverable condition in the system. The condition that causes the flow should be clearly stated, as </w:t>
-      </w:r>
-      <w:proofErr w:type="gramStart"/>
-      <w:r>
-        <w:rPr>
-          <w:lang w:val="en-US"/>
-        </w:rPr>
-        <w:t>should</w:t>
-      </w:r>
-      <w:proofErr w:type="gramEnd"/>
-      <w:r>
-        <w:rPr>
-          <w:lang w:val="en-US"/>
-        </w:rPr>
-        <w:t xml:space="preserve"> be any other decisions that the actor must make in this situation.</w:t>
+        <w:t>Conditions that result in the normal flow ending prematurely due to an unrecoverable condition in the system. The condition that causes the flow should be clearly stated, as should be any other decisions that the actor must make in this situation.</w:t>
       </w:r>
     </w:p>
     <w:sectPr>
@@ -7830,6 +7646,7 @@
   <w:style w:type="character" w:default="1" w:styleId="DefaultParagraphFont">
     <w:name w:val="Default Paragraph Font"/>
     <w:uiPriority w:val="1"/>
+    <w:semiHidden/>
     <w:unhideWhenUsed/>
   </w:style>
   <w:style w:type="table" w:default="1" w:styleId="TableNormal">
@@ -8335,25 +8152,6 @@
 </file>
 
 <file path=customXml/item1.xml><?xml version="1.0" encoding="utf-8"?>
-<b:Sources xmlns:b="http://schemas.openxmlformats.org/officeDocument/2006/bibliography" xmlns="http://schemas.openxmlformats.org/officeDocument/2006/bibliography" SelectedStyle="\APASixthEditionOfficeOnline.xsl" StyleName="APA" Version="6"/>
-</file>
-
-<file path=customXml/item2.xml><?xml version="1.0" encoding="utf-8"?>
-<?mso-contentType ?>
-<FormTemplates xmlns="http://schemas.microsoft.com/sharepoint/v3/contenttype/forms">
-  <Display>DocumentLibraryForm</Display>
-  <Edit>DocumentLibraryForm</Edit>
-  <New>DocumentLibraryForm</New>
-</FormTemplates>
-</file>
-
-<file path=customXml/item3.xml><?xml version="1.0" encoding="utf-8"?>
-<p:properties xmlns:p="http://schemas.microsoft.com/office/2006/metadata/properties" xmlns:xsi="http://www.w3.org/2001/XMLSchema-instance" xmlns:pc="http://schemas.microsoft.com/office/infopath/2007/PartnerControls">
-  <documentManagement/>
-</p:properties>
-</file>
-
-<file path=customXml/item4.xml><?xml version="1.0" encoding="utf-8"?>
 <ct:contentTypeSchema xmlns:ct="http://schemas.microsoft.com/office/2006/metadata/contentType" xmlns:ma="http://schemas.microsoft.com/office/2006/metadata/properties/metaAttributes" ct:_="" ma:_="" ma:contentTypeName="Document" ma:contentTypeID="0x010100D7B95CF5B0D0F4448E72D2BB3FB5FF79" ma:contentTypeVersion="0" ma:contentTypeDescription="Create a new document." ma:contentTypeScope="" ma:versionID="90a9d85af302c0885d8ee79aa12affe7">
   <xsd:schema xmlns:xsd="http://www.w3.org/2001/XMLSchema" xmlns:xs="http://www.w3.org/2001/XMLSchema" xmlns:p="http://schemas.microsoft.com/office/2006/metadata/properties" targetNamespace="http://schemas.microsoft.com/office/2006/metadata/properties" ma:root="true" ma:fieldsID="31d5eec3c12ee2e8127422d567928fa7">
     <xsd:element name="properties">
@@ -8467,32 +8265,26 @@
 </ct:contentTypeSchema>
 </file>
 
-<file path=customXml/itemProps1.xml><?xml version="1.0" encoding="utf-8"?>
-<ds:datastoreItem xmlns:ds="http://schemas.openxmlformats.org/officeDocument/2006/customXml" ds:itemID="{1464EA96-DB16-4106-95E3-A891DEE4C43A}">
-  <ds:schemaRefs>
-    <ds:schemaRef ds:uri="http://schemas.openxmlformats.org/officeDocument/2006/bibliography"/>
-  </ds:schemaRefs>
-</ds:datastoreItem>
+<file path=customXml/item2.xml><?xml version="1.0" encoding="utf-8"?>
+<p:properties xmlns:p="http://schemas.microsoft.com/office/2006/metadata/properties" xmlns:xsi="http://www.w3.org/2001/XMLSchema-instance" xmlns:pc="http://schemas.microsoft.com/office/infopath/2007/PartnerControls">
+  <documentManagement/>
+</p:properties>
 </file>
 
-<file path=customXml/itemProps2.xml><?xml version="1.0" encoding="utf-8"?>
-<ds:datastoreItem xmlns:ds="http://schemas.openxmlformats.org/officeDocument/2006/customXml" ds:itemID="{4D0401EF-C93D-4A4C-B5B7-CDE7C86C02E4}">
-  <ds:schemaRefs>
-    <ds:schemaRef ds:uri="http://schemas.microsoft.com/sharepoint/v3/contenttype/forms"/>
-  </ds:schemaRefs>
-</ds:datastoreItem>
+<file path=customXml/item3.xml><?xml version="1.0" encoding="utf-8"?>
+<?mso-contentType ?>
+<FormTemplates xmlns="http://schemas.microsoft.com/sharepoint/v3/contenttype/forms">
+  <Display>DocumentLibraryForm</Display>
+  <Edit>DocumentLibraryForm</Edit>
+  <New>DocumentLibraryForm</New>
+</FormTemplates>
 </file>
 
-<file path=customXml/itemProps3.xml><?xml version="1.0" encoding="utf-8"?>
-<ds:datastoreItem xmlns:ds="http://schemas.openxmlformats.org/officeDocument/2006/customXml" ds:itemID="{D6BDEA02-A94D-4035-A96F-18F48E33C5CD}">
-  <ds:schemaRefs>
-    <ds:schemaRef ds:uri="http://schemas.microsoft.com/office/2006/metadata/properties"/>
-    <ds:schemaRef ds:uri="http://schemas.microsoft.com/office/infopath/2007/PartnerControls"/>
-  </ds:schemaRefs>
-</ds:datastoreItem>
+<file path=customXml/item4.xml><?xml version="1.0" encoding="utf-8"?>
+<b:Sources xmlns:b="http://schemas.openxmlformats.org/officeDocument/2006/bibliography" xmlns="http://schemas.openxmlformats.org/officeDocument/2006/bibliography" SelectedStyle="\APASixthEditionOfficeOnline.xsl" StyleName="APA" Version="6"/>
 </file>
 
-<file path=customXml/itemProps4.xml><?xml version="1.0" encoding="utf-8"?>
+<file path=customXml/itemProps1.xml><?xml version="1.0" encoding="utf-8"?>
 <ds:datastoreItem xmlns:ds="http://schemas.openxmlformats.org/officeDocument/2006/customXml" ds:itemID="{37B33956-653D-4820-8FB1-C2E9CA0FCD1B}">
   <ds:schemaRefs>
     <ds:schemaRef ds:uri="http://schemas.microsoft.com/office/2006/metadata/contentType"/>
@@ -8506,4 +8298,29 @@
     <ds:schemaRef ds:uri="http://schemas.microsoft.com/office/infopath/2007/PartnerControls"/>
   </ds:schemaRefs>
 </ds:datastoreItem>
+</file>
+
+<file path=customXml/itemProps2.xml><?xml version="1.0" encoding="utf-8"?>
+<ds:datastoreItem xmlns:ds="http://schemas.openxmlformats.org/officeDocument/2006/customXml" ds:itemID="{D6BDEA02-A94D-4035-A96F-18F48E33C5CD}">
+  <ds:schemaRefs>
+    <ds:schemaRef ds:uri="http://schemas.microsoft.com/office/2006/metadata/properties"/>
+    <ds:schemaRef ds:uri="http://schemas.microsoft.com/office/infopath/2007/PartnerControls"/>
+  </ds:schemaRefs>
+</ds:datastoreItem>
+</file>
+
+<file path=customXml/itemProps3.xml><?xml version="1.0" encoding="utf-8"?>
+<ds:datastoreItem xmlns:ds="http://schemas.openxmlformats.org/officeDocument/2006/customXml" ds:itemID="{4D0401EF-C93D-4A4C-B5B7-CDE7C86C02E4}">
+  <ds:schemaRefs>
+    <ds:schemaRef ds:uri="http://schemas.microsoft.com/sharepoint/v3/contenttype/forms"/>
+  </ds:schemaRefs>
+</ds:datastoreItem>
+</file>
+
+<file path=customXml/itemProps4.xml><?xml version="1.0" encoding="utf-8"?>
+<ds:datastoreItem xmlns:ds="http://schemas.openxmlformats.org/officeDocument/2006/customXml" ds:itemID="{1464EA96-DB16-4106-95E3-A891DEE4C43A}">
+  <ds:schemaRefs>
+    <ds:schemaRef ds:uri="http://schemas.openxmlformats.org/officeDocument/2006/bibliography"/>
+  </ds:schemaRefs>
+</ds:datastoreItem>
 </file>
--- a/Use case template_BIBLIOTECA.docx
+++ b/Use case template_BIBLIOTECA.docx
@@ -2467,7 +2467,19 @@
               <w:t xml:space="preserve">The librarian </w:t>
             </w:r>
             <w:r>
-              <w:t>fills the return form with the subscriber and books data.</w:t>
+              <w:t>fills the return form with the subscriber</w:t>
+            </w:r>
+            <w:r>
+              <w:t>’s library ID,</w:t>
+            </w:r>
+            <w:r>
+              <w:t xml:space="preserve"> books </w:t>
+            </w:r>
+            <w:r>
+              <w:t>ID and the number of copies</w:t>
+            </w:r>
+            <w:r>
+              <w:t>.</w:t>
             </w:r>
           </w:p>
           <w:p>
@@ -3426,7 +3438,16 @@
               <w:t>Adds a new book by entering details</w:t>
             </w:r>
             <w:r>
-              <w:t xml:space="preserve"> (title, author, publishing house, year, number of pages, type of book cover)</w:t>
+              <w:t xml:space="preserve"> (title, author, publishing house, year, number of pages, type of book cover</w:t>
+            </w:r>
+            <w:r>
+              <w:t>, number of copies</w:t>
+            </w:r>
+            <w:r>
+              <w:t xml:space="preserve"> and unique ID</w:t>
+            </w:r>
+            <w:r>
+              <w:t>)</w:t>
             </w:r>
             <w:r>
               <w:t>.</w:t>
@@ -8152,6 +8173,21 @@
 </file>
 
 <file path=customXml/item1.xml><?xml version="1.0" encoding="utf-8"?>
+<?mso-contentType ?>
+<FormTemplates xmlns="http://schemas.microsoft.com/sharepoint/v3/contenttype/forms">
+  <Display>DocumentLibraryForm</Display>
+  <Edit>DocumentLibraryForm</Edit>
+  <New>DocumentLibraryForm</New>
+</FormTemplates>
+</file>
+
+<file path=customXml/item2.xml><?xml version="1.0" encoding="utf-8"?>
+<p:properties xmlns:p="http://schemas.microsoft.com/office/2006/metadata/properties" xmlns:xsi="http://www.w3.org/2001/XMLSchema-instance" xmlns:pc="http://schemas.microsoft.com/office/infopath/2007/PartnerControls">
+  <documentManagement/>
+</p:properties>
+</file>
+
+<file path=customXml/item3.xml><?xml version="1.0" encoding="utf-8"?>
 <ct:contentTypeSchema xmlns:ct="http://schemas.microsoft.com/office/2006/metadata/contentType" xmlns:ma="http://schemas.microsoft.com/office/2006/metadata/properties/metaAttributes" ct:_="" ma:_="" ma:contentTypeName="Document" ma:contentTypeID="0x010100D7B95CF5B0D0F4448E72D2BB3FB5FF79" ma:contentTypeVersion="0" ma:contentTypeDescription="Create a new document." ma:contentTypeScope="" ma:versionID="90a9d85af302c0885d8ee79aa12affe7">
   <xsd:schema xmlns:xsd="http://www.w3.org/2001/XMLSchema" xmlns:xs="http://www.w3.org/2001/XMLSchema" xmlns:p="http://schemas.microsoft.com/office/2006/metadata/properties" targetNamespace="http://schemas.microsoft.com/office/2006/metadata/properties" ma:root="true" ma:fieldsID="31d5eec3c12ee2e8127422d567928fa7">
     <xsd:element name="properties">
@@ -8265,26 +8301,28 @@
 </ct:contentTypeSchema>
 </file>
 
-<file path=customXml/item2.xml><?xml version="1.0" encoding="utf-8"?>
-<p:properties xmlns:p="http://schemas.microsoft.com/office/2006/metadata/properties" xmlns:xsi="http://www.w3.org/2001/XMLSchema-instance" xmlns:pc="http://schemas.microsoft.com/office/infopath/2007/PartnerControls">
-  <documentManagement/>
-</p:properties>
-</file>
-
-<file path=customXml/item3.xml><?xml version="1.0" encoding="utf-8"?>
-<?mso-contentType ?>
-<FormTemplates xmlns="http://schemas.microsoft.com/sharepoint/v3/contenttype/forms">
-  <Display>DocumentLibraryForm</Display>
-  <Edit>DocumentLibraryForm</Edit>
-  <New>DocumentLibraryForm</New>
-</FormTemplates>
-</file>
-
 <file path=customXml/item4.xml><?xml version="1.0" encoding="utf-8"?>
 <b:Sources xmlns:b="http://schemas.openxmlformats.org/officeDocument/2006/bibliography" xmlns="http://schemas.openxmlformats.org/officeDocument/2006/bibliography" SelectedStyle="\APASixthEditionOfficeOnline.xsl" StyleName="APA" Version="6"/>
 </file>
 
 <file path=customXml/itemProps1.xml><?xml version="1.0" encoding="utf-8"?>
+<ds:datastoreItem xmlns:ds="http://schemas.openxmlformats.org/officeDocument/2006/customXml" ds:itemID="{4D0401EF-C93D-4A4C-B5B7-CDE7C86C02E4}">
+  <ds:schemaRefs>
+    <ds:schemaRef ds:uri="http://schemas.microsoft.com/sharepoint/v3/contenttype/forms"/>
+  </ds:schemaRefs>
+</ds:datastoreItem>
+</file>
+
+<file path=customXml/itemProps2.xml><?xml version="1.0" encoding="utf-8"?>
+<ds:datastoreItem xmlns:ds="http://schemas.openxmlformats.org/officeDocument/2006/customXml" ds:itemID="{D6BDEA02-A94D-4035-A96F-18F48E33C5CD}">
+  <ds:schemaRefs>
+    <ds:schemaRef ds:uri="http://schemas.microsoft.com/office/2006/metadata/properties"/>
+    <ds:schemaRef ds:uri="http://schemas.microsoft.com/office/infopath/2007/PartnerControls"/>
+  </ds:schemaRefs>
+</ds:datastoreItem>
+</file>
+
+<file path=customXml/itemProps3.xml><?xml version="1.0" encoding="utf-8"?>
 <ds:datastoreItem xmlns:ds="http://schemas.openxmlformats.org/officeDocument/2006/customXml" ds:itemID="{37B33956-653D-4820-8FB1-C2E9CA0FCD1B}">
   <ds:schemaRefs>
     <ds:schemaRef ds:uri="http://schemas.microsoft.com/office/2006/metadata/contentType"/>
@@ -8300,23 +8338,6 @@
 </ds:datastoreItem>
 </file>
 
-<file path=customXml/itemProps2.xml><?xml version="1.0" encoding="utf-8"?>
-<ds:datastoreItem xmlns:ds="http://schemas.openxmlformats.org/officeDocument/2006/customXml" ds:itemID="{D6BDEA02-A94D-4035-A96F-18F48E33C5CD}">
-  <ds:schemaRefs>
-    <ds:schemaRef ds:uri="http://schemas.microsoft.com/office/2006/metadata/properties"/>
-    <ds:schemaRef ds:uri="http://schemas.microsoft.com/office/infopath/2007/PartnerControls"/>
-  </ds:schemaRefs>
-</ds:datastoreItem>
-</file>
-
-<file path=customXml/itemProps3.xml><?xml version="1.0" encoding="utf-8"?>
-<ds:datastoreItem xmlns:ds="http://schemas.openxmlformats.org/officeDocument/2006/customXml" ds:itemID="{4D0401EF-C93D-4A4C-B5B7-CDE7C86C02E4}">
-  <ds:schemaRefs>
-    <ds:schemaRef ds:uri="http://schemas.microsoft.com/sharepoint/v3/contenttype/forms"/>
-  </ds:schemaRefs>
-</ds:datastoreItem>
-</file>
-
 <file path=customXml/itemProps4.xml><?xml version="1.0" encoding="utf-8"?>
 <ds:datastoreItem xmlns:ds="http://schemas.openxmlformats.org/officeDocument/2006/customXml" ds:itemID="{1464EA96-DB16-4106-95E3-A891DEE4C43A}">
   <ds:schemaRefs>

--- a/Use case template_BIBLIOTECA.docx
+++ b/Use case template_BIBLIOTECA.docx
@@ -98,7 +98,7 @@
                 <w:color w:val="000000" w:themeColor="text1"/>
                 <w:lang w:val="en-GB"/>
               </w:rPr>
-              <w:t>UC1 - Register and Authenticate Subscriber</w:t>
+              <w:t>UC1 - Authenticate Subscriber</w:t>
             </w:r>
           </w:p>
         </w:tc>
@@ -261,13 +261,13 @@
               <w:rPr>
                 <w:lang w:val="en-GB"/>
               </w:rPr>
-              <w:t>Allows a new user to register an account</w:t>
-            </w:r>
-            <w:r>
-              <w:rPr>
-                <w:lang w:val="en-GB"/>
-              </w:rPr>
-              <w:t xml:space="preserve"> or allows a subscriber to</w:t>
+              <w:t>A</w:t>
+            </w:r>
+            <w:r>
+              <w:rPr>
+                <w:lang w:val="en-GB"/>
+              </w:rPr>
+              <w:t>llows a subscriber to</w:t>
             </w:r>
             <w:r>
               <w:rPr>
@@ -280,20 +280,6 @@
                 <w:lang w:val="en-GB"/>
               </w:rPr>
               <w:t xml:space="preserve"> .</w:t>
-            </w:r>
-          </w:p>
-          <w:p>
-            <w:pPr>
-              <w:jc w:val="left"/>
-              <w:rPr>
-                <w:lang w:val="en-GB"/>
-              </w:rPr>
-            </w:pPr>
-            <w:r>
-              <w:t>For each subscriber, the system stores national identification number, name, address, phone number, a unique identification code within the library</w:t>
-            </w:r>
-            <w:r>
-              <w:t xml:space="preserve"> and a password.</w:t>
             </w:r>
           </w:p>
         </w:tc>
@@ -488,7 +474,13 @@
               </w:numPr>
             </w:pPr>
             <w:r>
-              <w:t>POST-1. If registering, the user is added to the system as a subscriber.</w:t>
+              <w:t>POST</w:t>
+            </w:r>
+            <w:r>
+              <w:t>-1</w:t>
+            </w:r>
+            <w:r>
+              <w:t>. The subscriber is authenticated in the system.</w:t>
             </w:r>
           </w:p>
           <w:p>
@@ -500,19 +492,13 @@
               </w:numPr>
             </w:pPr>
             <w:r>
-              <w:t>POST-2. The subscriber is authenticated in the system.</w:t>
-            </w:r>
-          </w:p>
-          <w:p>
-            <w:pPr>
-              <w:pStyle w:val="NormalWeb"/>
-              <w:numPr>
-                <w:ilvl w:val="0"/>
-                <w:numId w:val="7"/>
-              </w:numPr>
-            </w:pPr>
-            <w:r>
-              <w:t>POST-3. The subscriber gains access to their account.</w:t>
+              <w:t>POST-</w:t>
+            </w:r>
+            <w:r>
+              <w:t>2</w:t>
+            </w:r>
+            <w:r>
+              <w:t>. The subscriber gains access to their account.</w:t>
             </w:r>
           </w:p>
         </w:tc>
@@ -578,7 +564,16 @@
               </w:numPr>
             </w:pPr>
             <w:r>
-              <w:t>The user selects "Login" at the terminal.</w:t>
+              <w:t xml:space="preserve">The subscriber enters their unique identification code </w:t>
+            </w:r>
+            <w:r>
+              <w:rPr>
+                <w:lang w:val="en"/>
+              </w:rPr>
+              <w:t>within the library</w:t>
+            </w:r>
+            <w:r>
+              <w:t xml:space="preserve"> and password.</w:t>
             </w:r>
           </w:p>
           <w:p>
@@ -590,16 +585,7 @@
               </w:numPr>
             </w:pPr>
             <w:r>
-              <w:t xml:space="preserve">The subscriber enters their unique identification code </w:t>
-            </w:r>
-            <w:r>
-              <w:rPr>
-                <w:lang w:val="en"/>
-              </w:rPr>
-              <w:t>within the library</w:t>
-            </w:r>
-            <w:r>
-              <w:t xml:space="preserve"> and password.</w:t>
+              <w:t>The system verifies the credentials.</w:t>
             </w:r>
           </w:p>
           <w:p>
@@ -611,18 +597,6 @@
               </w:numPr>
             </w:pPr>
             <w:r>
-              <w:t>The system verifies the credentials.</w:t>
-            </w:r>
-          </w:p>
-          <w:p>
-            <w:pPr>
-              <w:pStyle w:val="NormalWeb"/>
-              <w:numPr>
-                <w:ilvl w:val="0"/>
-                <w:numId w:val="9"/>
-              </w:numPr>
-            </w:pPr>
-            <w:r>
               <w:t>If valid, the system grants access and confirms authentication.</w:t>
             </w:r>
           </w:p>
@@ -680,7 +654,35 @@
                 <w:color w:val="000000" w:themeColor="text1"/>
                 <w:lang w:val="en-GB"/>
               </w:rPr>
-              <w:t>1.1 Register</w:t>
+              <w:t xml:space="preserve">1.1 </w:t>
+            </w:r>
+            <w:r>
+              <w:rPr>
+                <w:color w:val="000000" w:themeColor="text1"/>
+                <w:lang w:val="en-GB"/>
+              </w:rPr>
+              <w:t>The subscriber doesn’t authenticate</w:t>
+            </w:r>
+          </w:p>
+          <w:p>
+            <w:pPr>
+              <w:pStyle w:val="NormalWeb"/>
+              <w:numPr>
+                <w:ilvl w:val="0"/>
+                <w:numId w:val="14"/>
+              </w:numPr>
+            </w:pPr>
+            <w:r>
+              <w:t xml:space="preserve">The subscriber enters their unique identification code </w:t>
+            </w:r>
+            <w:r>
+              <w:rPr>
+                <w:lang w:val="en"/>
+              </w:rPr>
+              <w:t>within the library</w:t>
+            </w:r>
+            <w:r>
+              <w:t xml:space="preserve"> and password.</w:t>
             </w:r>
           </w:p>
           <w:p>
@@ -700,94 +702,7 @@
                 <w:color w:val="000000" w:themeColor="text1"/>
                 <w:lang w:val="en-GB"/>
               </w:rPr>
-              <w:t>The user selects "Register" at the terminal.</w:t>
-            </w:r>
-          </w:p>
-          <w:p>
-            <w:pPr>
-              <w:pStyle w:val="ListParagraph"/>
-              <w:numPr>
-                <w:ilvl w:val="0"/>
-                <w:numId w:val="14"/>
-              </w:numPr>
-              <w:rPr>
-                <w:color w:val="000000" w:themeColor="text1"/>
-                <w:lang w:val="en-GB"/>
-              </w:rPr>
-            </w:pPr>
-            <w:r>
-              <w:rPr>
-                <w:color w:val="000000" w:themeColor="text1"/>
-                <w:lang w:val="en-GB"/>
-              </w:rPr>
-              <w:t>The system prompts for name, address, phone number and a unique identification number</w:t>
-            </w:r>
-            <w:r>
-              <w:rPr>
-                <w:color w:val="000000" w:themeColor="text1"/>
-                <w:lang w:val="en-GB"/>
-              </w:rPr>
-              <w:t>.</w:t>
-            </w:r>
-          </w:p>
-          <w:p>
-            <w:pPr>
-              <w:pStyle w:val="ListParagraph"/>
-              <w:numPr>
-                <w:ilvl w:val="0"/>
-                <w:numId w:val="14"/>
-              </w:numPr>
-              <w:rPr>
-                <w:color w:val="000000" w:themeColor="text1"/>
-                <w:lang w:val="en-GB"/>
-              </w:rPr>
-            </w:pPr>
-            <w:r>
-              <w:rPr>
-                <w:color w:val="000000" w:themeColor="text1"/>
-                <w:lang w:val="en-GB"/>
-              </w:rPr>
-              <w:t>The user provides the required details.</w:t>
-            </w:r>
-          </w:p>
-          <w:p>
-            <w:pPr>
-              <w:pStyle w:val="ListParagraph"/>
-              <w:numPr>
-                <w:ilvl w:val="0"/>
-                <w:numId w:val="14"/>
-              </w:numPr>
-              <w:rPr>
-                <w:color w:val="000000" w:themeColor="text1"/>
-                <w:lang w:val="en-GB"/>
-              </w:rPr>
-            </w:pPr>
-            <w:r>
-              <w:rPr>
-                <w:color w:val="000000" w:themeColor="text1"/>
-                <w:lang w:val="en-GB"/>
-              </w:rPr>
-              <w:t>The system creates a new subscriber account and generates a unique library ID.</w:t>
-            </w:r>
-          </w:p>
-          <w:p>
-            <w:pPr>
-              <w:pStyle w:val="ListParagraph"/>
-              <w:numPr>
-                <w:ilvl w:val="0"/>
-                <w:numId w:val="14"/>
-              </w:numPr>
-              <w:rPr>
-                <w:color w:val="000000" w:themeColor="text1"/>
-                <w:lang w:val="en-GB"/>
-              </w:rPr>
-            </w:pPr>
-            <w:r>
-              <w:rPr>
-                <w:color w:val="000000" w:themeColor="text1"/>
-                <w:lang w:val="en-GB"/>
-              </w:rPr>
-              <w:t>The system confirms successful registration.</w:t>
+              <w:t>The subscriber close the system window without pressing Login button</w:t>
             </w:r>
           </w:p>
         </w:tc>
@@ -836,83 +751,14 @@
             <w:pPr>
               <w:jc w:val="left"/>
               <w:rPr>
+                <w:color w:val="000000" w:themeColor="text1"/>
+                <w:lang w:val="en-GB"/>
+              </w:rPr>
+            </w:pPr>
+            <w:r>
+              <w:rPr>
                 <w:b/>
               </w:rPr>
-            </w:pPr>
-            <w:r>
-              <w:rPr>
-                <w:b/>
-              </w:rPr>
-              <w:t>1.</w:t>
-            </w:r>
-            <w:r>
-              <w:rPr>
-                <w:b/>
-              </w:rPr>
-              <w:t>1</w:t>
-            </w:r>
-            <w:r>
-              <w:rPr>
-                <w:b/>
-              </w:rPr>
-              <w:t>.</w:t>
-            </w:r>
-            <w:r>
-              <w:rPr>
-                <w:b/>
-              </w:rPr>
-              <w:t xml:space="preserve"> </w:t>
-            </w:r>
-            <w:r>
-              <w:rPr>
-                <w:b/>
-              </w:rPr>
-              <w:t xml:space="preserve">E1 </w:t>
-            </w:r>
-            <w:r>
-              <w:rPr>
-                <w:color w:val="000000" w:themeColor="text1"/>
-                <w:lang w:val="en-GB"/>
-              </w:rPr>
-              <w:t>I</w:t>
-            </w:r>
-            <w:r>
-              <w:rPr>
-                <w:color w:val="000000" w:themeColor="text1"/>
-                <w:lang w:val="en-GB"/>
-              </w:rPr>
-              <w:t>ncomplete or invalid registration details</w:t>
-            </w:r>
-          </w:p>
-          <w:p>
-            <w:pPr>
-              <w:jc w:val="left"/>
-              <w:rPr>
-                <w:color w:val="000000" w:themeColor="text1"/>
-                <w:lang w:val="en-GB"/>
-              </w:rPr>
-            </w:pPr>
-            <w:r>
-              <w:rPr>
-                <w:color w:val="000000" w:themeColor="text1"/>
-                <w:lang w:val="en-GB"/>
-              </w:rPr>
-              <w:t>If the user provides incomplete or invalid registration details, the system displays an error message and prompts for correction.</w:t>
-            </w:r>
-          </w:p>
-          <w:p>
-            <w:pPr>
-              <w:jc w:val="left"/>
-              <w:rPr>
-                <w:color w:val="000000" w:themeColor="text1"/>
-                <w:lang w:val="en-GB"/>
-              </w:rPr>
-            </w:pPr>
-            <w:r>
-              <w:rPr>
-                <w:b/>
-              </w:rPr>
-              <w:lastRenderedPageBreak/>
               <w:t>1.0.E</w:t>
             </w:r>
             <w:r>
@@ -1192,6 +1038,7 @@
               <w:rPr>
                 <w:color w:val="000000" w:themeColor="text1"/>
               </w:rPr>
+              <w:lastRenderedPageBreak/>
               <w:t>Description</w:t>
             </w:r>
           </w:p>
@@ -1604,7 +1451,6 @@
               <w:ind w:left="720"/>
             </w:pPr>
             <w:r>
-              <w:lastRenderedPageBreak/>
               <w:t xml:space="preserve">6. </w:t>
             </w:r>
             <w:r>
@@ -1689,7 +1535,6 @@
               <w:rPr>
                 <w:color w:val="000000" w:themeColor="text1"/>
               </w:rPr>
-              <w:lastRenderedPageBreak/>
               <w:t>Alternative flows</w:t>
             </w:r>
           </w:p>
@@ -1726,6 +1571,7 @@
               <w:ind w:left="720"/>
             </w:pPr>
             <w:r>
+              <w:lastRenderedPageBreak/>
               <w:t xml:space="preserve">1. </w:t>
             </w:r>
             <w:r>
@@ -1800,6 +1646,7 @@
               <w:rPr>
                 <w:color w:val="000000" w:themeColor="text1"/>
               </w:rPr>
+              <w:lastRenderedPageBreak/>
               <w:t>Exceptions</w:t>
             </w:r>
           </w:p>
@@ -2358,7 +2205,6 @@
               </w:numPr>
             </w:pPr>
             <w:r>
-              <w:lastRenderedPageBreak/>
               <w:t>POST-2.</w:t>
             </w:r>
             <w:r>
@@ -2413,7 +2259,6 @@
               <w:rPr>
                 <w:color w:val="000000" w:themeColor="text1"/>
               </w:rPr>
-              <w:lastRenderedPageBreak/>
               <w:t>Normal flow</w:t>
             </w:r>
           </w:p>
@@ -2506,6 +2351,7 @@
               </w:numPr>
             </w:pPr>
             <w:r>
+              <w:lastRenderedPageBreak/>
               <w:t>The system confirms the changes</w:t>
             </w:r>
             <w:r>
@@ -2539,6 +2385,7 @@
               <w:rPr>
                 <w:color w:val="000000" w:themeColor="text1"/>
               </w:rPr>
+              <w:lastRenderedPageBreak/>
               <w:t>Alternative flows</w:t>
             </w:r>
           </w:p>
@@ -3230,7 +3077,6 @@
               </w:numPr>
             </w:pPr>
             <w:r>
-              <w:lastRenderedPageBreak/>
               <w:t>POST-</w:t>
             </w:r>
             <w:r>
@@ -3279,7 +3125,6 @@
               <w:rPr>
                 <w:color w:val="000000" w:themeColor="text1"/>
               </w:rPr>
-              <w:lastRenderedPageBreak/>
               <w:t>Normal flow</w:t>
             </w:r>
           </w:p>
@@ -3363,6 +3208,7 @@
               </w:numPr>
             </w:pPr>
             <w:r>
+              <w:lastRenderedPageBreak/>
               <w:t>Selects a subscriber from the list.</w:t>
             </w:r>
           </w:p>
@@ -3399,7 +3245,13 @@
               </w:numPr>
             </w:pPr>
             <w:r>
-              <w:t>Selects a book from the list.</w:t>
+              <w:t>Selects a</w:t>
+            </w:r>
+            <w:r>
+              <w:t>n exemplar</w:t>
+            </w:r>
+            <w:r>
+              <w:t xml:space="preserve"> from the list.</w:t>
             </w:r>
           </w:p>
           <w:p>
@@ -3411,7 +3263,10 @@
               </w:numPr>
             </w:pPr>
             <w:r>
-              <w:t>Updates the book quantity.</w:t>
+              <w:t xml:space="preserve">Updates the book </w:t>
+            </w:r>
+            <w:r>
+              <w:t>or the exemplar.</w:t>
             </w:r>
           </w:p>
           <w:p>
@@ -3423,7 +3278,13 @@
               </w:numPr>
             </w:pPr>
             <w:r>
-              <w:t>Deletes the book from the system.</w:t>
+              <w:t xml:space="preserve">Deletes the </w:t>
+            </w:r>
+            <w:r>
+              <w:t>exemplar</w:t>
+            </w:r>
+            <w:r>
+              <w:t xml:space="preserve"> from the system.</w:t>
             </w:r>
           </w:p>
           <w:p>
@@ -3507,6 +3368,7 @@
               <w:rPr>
                 <w:color w:val="000000" w:themeColor="text1"/>
               </w:rPr>
+              <w:lastRenderedPageBreak/>
               <w:t>Alternative flows</w:t>
             </w:r>
           </w:p>
@@ -3614,6 +3476,791 @@
                 <w:lang w:val="en-GB"/>
               </w:rPr>
               <w:t xml:space="preserve"> If a subscriber deletion attempt fails due to dependencies (active book loans), the system notifies the librarian.</w:t>
+            </w:r>
+          </w:p>
+        </w:tc>
+      </w:tr>
+    </w:tbl>
+    <w:p/>
+    <w:tbl>
+      <w:tblPr>
+        <w:tblStyle w:val="TableGrid"/>
+        <w:tblW w:w="9360" w:type="dxa"/>
+        <w:tblLayout w:type="fixed"/>
+        <w:tblLook w:val="0000" w:firstRow="0" w:lastRow="0" w:firstColumn="0" w:lastColumn="0" w:noHBand="0" w:noVBand="0"/>
+      </w:tblPr>
+      <w:tblGrid>
+        <w:gridCol w:w="2340"/>
+        <w:gridCol w:w="2340"/>
+        <w:gridCol w:w="2340"/>
+        <w:gridCol w:w="2340"/>
+      </w:tblGrid>
+      <w:tr>
+        <w:trPr>
+          <w:trHeight w:val="405"/>
+        </w:trPr>
+        <w:tc>
+          <w:tcPr>
+            <w:tcW w:w="2340" w:type="dxa"/>
+            <w:tcBorders>
+              <w:top w:val="single" w:sz="6" w:space="0" w:color="000000" w:themeColor="text1"/>
+              <w:left w:val="single" w:sz="6" w:space="0" w:color="000000" w:themeColor="text1"/>
+              <w:bottom w:val="single" w:sz="6" w:space="0" w:color="000000" w:themeColor="text1"/>
+              <w:right w:val="single" w:sz="6" w:space="0" w:color="000000" w:themeColor="text1"/>
+            </w:tcBorders>
+          </w:tcPr>
+          <w:p>
+            <w:pPr>
+              <w:jc w:val="left"/>
+              <w:rPr>
+                <w:color w:val="000000" w:themeColor="text1"/>
+              </w:rPr>
+            </w:pPr>
+            <w:r>
+              <w:rPr>
+                <w:color w:val="000000" w:themeColor="text1"/>
+              </w:rPr>
+              <w:t>ID and name</w:t>
+            </w:r>
+          </w:p>
+        </w:tc>
+        <w:tc>
+          <w:tcPr>
+            <w:tcW w:w="7020" w:type="dxa"/>
+            <w:gridSpan w:val="3"/>
+            <w:tcBorders>
+              <w:top w:val="single" w:sz="6" w:space="0" w:color="000000" w:themeColor="text1"/>
+              <w:left w:val="single" w:sz="6" w:space="0" w:color="000000" w:themeColor="text1"/>
+              <w:bottom w:val="single" w:sz="6" w:space="0" w:color="000000" w:themeColor="text1"/>
+              <w:right w:val="single" w:sz="6" w:space="0" w:color="000000" w:themeColor="text1"/>
+            </w:tcBorders>
+          </w:tcPr>
+          <w:p>
+            <w:pPr>
+              <w:jc w:val="left"/>
+              <w:rPr>
+                <w:b/>
+                <w:bCs/>
+                <w:color w:val="000000" w:themeColor="text1"/>
+                <w:lang w:val="en-GB"/>
+              </w:rPr>
+            </w:pPr>
+            <w:r>
+              <w:rPr>
+                <w:b/>
+                <w:bCs/>
+                <w:color w:val="000000" w:themeColor="text1"/>
+                <w:lang w:val="en-GB"/>
+              </w:rPr>
+              <w:t>UC</w:t>
+            </w:r>
+            <w:r>
+              <w:rPr>
+                <w:b/>
+                <w:bCs/>
+                <w:color w:val="000000" w:themeColor="text1"/>
+                <w:lang w:val="en-GB"/>
+              </w:rPr>
+              <w:t>5</w:t>
+            </w:r>
+            <w:r>
+              <w:rPr>
+                <w:b/>
+                <w:bCs/>
+                <w:color w:val="000000" w:themeColor="text1"/>
+                <w:lang w:val="en-GB"/>
+              </w:rPr>
+              <w:t xml:space="preserve"> - Register Subscriber</w:t>
+            </w:r>
+          </w:p>
+        </w:tc>
+      </w:tr>
+      <w:tr>
+        <w:trPr>
+          <w:trHeight w:val="600"/>
+        </w:trPr>
+        <w:tc>
+          <w:tcPr>
+            <w:tcW w:w="2340" w:type="dxa"/>
+            <w:tcBorders>
+              <w:top w:val="single" w:sz="6" w:space="0" w:color="000000" w:themeColor="text1"/>
+              <w:left w:val="single" w:sz="6" w:space="0" w:color="000000" w:themeColor="text1"/>
+              <w:bottom w:val="single" w:sz="6" w:space="0" w:color="000000" w:themeColor="text1"/>
+              <w:right w:val="single" w:sz="6" w:space="0" w:color="000000" w:themeColor="text1"/>
+            </w:tcBorders>
+          </w:tcPr>
+          <w:p>
+            <w:pPr>
+              <w:jc w:val="left"/>
+              <w:rPr>
+                <w:color w:val="000000" w:themeColor="text1"/>
+              </w:rPr>
+            </w:pPr>
+            <w:r>
+              <w:rPr>
+                <w:color w:val="000000" w:themeColor="text1"/>
+              </w:rPr>
+              <w:t>Primary actor</w:t>
+            </w:r>
+          </w:p>
+        </w:tc>
+        <w:tc>
+          <w:tcPr>
+            <w:tcW w:w="2340" w:type="dxa"/>
+            <w:tcBorders>
+              <w:top w:val="single" w:sz="6" w:space="0" w:color="000000" w:themeColor="text1"/>
+              <w:left w:val="single" w:sz="6" w:space="0" w:color="000000" w:themeColor="text1"/>
+              <w:bottom w:val="single" w:sz="6" w:space="0" w:color="000000" w:themeColor="text1"/>
+              <w:right w:val="single" w:sz="6" w:space="0" w:color="000000" w:themeColor="text1"/>
+            </w:tcBorders>
+          </w:tcPr>
+          <w:p>
+            <w:pPr>
+              <w:jc w:val="left"/>
+              <w:rPr>
+                <w:color w:val="000000" w:themeColor="text1"/>
+              </w:rPr>
+            </w:pPr>
+            <w:r>
+              <w:rPr>
+                <w:color w:val="000000" w:themeColor="text1"/>
+              </w:rPr>
+              <w:t>Subscriber</w:t>
+            </w:r>
+          </w:p>
+        </w:tc>
+        <w:tc>
+          <w:tcPr>
+            <w:tcW w:w="2340" w:type="dxa"/>
+            <w:tcBorders>
+              <w:top w:val="single" w:sz="6" w:space="0" w:color="000000" w:themeColor="text1"/>
+              <w:left w:val="single" w:sz="6" w:space="0" w:color="000000" w:themeColor="text1"/>
+              <w:bottom w:val="single" w:sz="6" w:space="0" w:color="000000" w:themeColor="text1"/>
+              <w:right w:val="single" w:sz="6" w:space="0" w:color="000000" w:themeColor="text1"/>
+            </w:tcBorders>
+          </w:tcPr>
+          <w:p>
+            <w:pPr>
+              <w:jc w:val="left"/>
+              <w:rPr>
+                <w:color w:val="000000" w:themeColor="text1"/>
+              </w:rPr>
+            </w:pPr>
+            <w:r>
+              <w:rPr>
+                <w:color w:val="000000" w:themeColor="text1"/>
+              </w:rPr>
+              <w:t>Secondary actors</w:t>
+            </w:r>
+          </w:p>
+        </w:tc>
+        <w:tc>
+          <w:tcPr>
+            <w:tcW w:w="2340" w:type="dxa"/>
+            <w:tcBorders>
+              <w:top w:val="single" w:sz="6" w:space="0" w:color="000000" w:themeColor="text1"/>
+              <w:left w:val="single" w:sz="6" w:space="0" w:color="000000" w:themeColor="text1"/>
+              <w:bottom w:val="single" w:sz="6" w:space="0" w:color="000000" w:themeColor="text1"/>
+              <w:right w:val="single" w:sz="6" w:space="0" w:color="000000" w:themeColor="text1"/>
+            </w:tcBorders>
+          </w:tcPr>
+          <w:p>
+            <w:pPr>
+              <w:jc w:val="left"/>
+              <w:rPr>
+                <w:color w:val="000000" w:themeColor="text1"/>
+                <w:lang w:val="en-GB"/>
+              </w:rPr>
+            </w:pPr>
+            <w:r>
+              <w:rPr>
+                <w:color w:val="000000" w:themeColor="text1"/>
+                <w:lang w:val="en-GB"/>
+              </w:rPr>
+              <w:t>Library System</w:t>
+            </w:r>
+          </w:p>
+        </w:tc>
+      </w:tr>
+      <w:tr>
+        <w:trPr>
+          <w:trHeight w:val="405"/>
+        </w:trPr>
+        <w:tc>
+          <w:tcPr>
+            <w:tcW w:w="2340" w:type="dxa"/>
+            <w:tcBorders>
+              <w:top w:val="single" w:sz="6" w:space="0" w:color="000000" w:themeColor="text1"/>
+              <w:left w:val="single" w:sz="6" w:space="0" w:color="000000" w:themeColor="text1"/>
+              <w:bottom w:val="single" w:sz="6" w:space="0" w:color="000000" w:themeColor="text1"/>
+              <w:right w:val="single" w:sz="6" w:space="0" w:color="000000" w:themeColor="text1"/>
+            </w:tcBorders>
+          </w:tcPr>
+          <w:p>
+            <w:pPr>
+              <w:jc w:val="left"/>
+              <w:rPr>
+                <w:color w:val="000000" w:themeColor="text1"/>
+              </w:rPr>
+            </w:pPr>
+            <w:r>
+              <w:rPr>
+                <w:color w:val="000000" w:themeColor="text1"/>
+              </w:rPr>
+              <w:t>Description</w:t>
+            </w:r>
+          </w:p>
+        </w:tc>
+        <w:tc>
+          <w:tcPr>
+            <w:tcW w:w="7020" w:type="dxa"/>
+            <w:gridSpan w:val="3"/>
+            <w:tcBorders>
+              <w:top w:val="single" w:sz="6" w:space="0" w:color="000000" w:themeColor="text1"/>
+              <w:left w:val="single" w:sz="6" w:space="0" w:color="000000" w:themeColor="text1"/>
+              <w:bottom w:val="single" w:sz="6" w:space="0" w:color="000000" w:themeColor="text1"/>
+              <w:right w:val="single" w:sz="6" w:space="0" w:color="000000" w:themeColor="text1"/>
+            </w:tcBorders>
+          </w:tcPr>
+          <w:p>
+            <w:pPr>
+              <w:jc w:val="left"/>
+              <w:rPr>
+                <w:lang w:val="en-GB"/>
+              </w:rPr>
+            </w:pPr>
+            <w:r>
+              <w:rPr>
+                <w:lang w:val="en-GB"/>
+              </w:rPr>
+              <w:t>Allows a new user to register an account</w:t>
+            </w:r>
+            <w:r>
+              <w:rPr>
+                <w:lang w:val="en-GB"/>
+              </w:rPr>
+              <w:t xml:space="preserve"> </w:t>
+            </w:r>
+            <w:r>
+              <w:rPr>
+                <w:lang w:val="en-GB"/>
+              </w:rPr>
+              <w:t>in order to access the library system</w:t>
+            </w:r>
+            <w:r>
+              <w:rPr>
+                <w:lang w:val="en-GB"/>
+              </w:rPr>
+              <w:t xml:space="preserve"> .</w:t>
+            </w:r>
+          </w:p>
+          <w:p>
+            <w:pPr>
+              <w:jc w:val="left"/>
+              <w:rPr>
+                <w:lang w:val="en-GB"/>
+              </w:rPr>
+            </w:pPr>
+            <w:r>
+              <w:t>For each subscriber, the system stores national identification number, name, address, phone number, a unique identification code within the library</w:t>
+            </w:r>
+            <w:r>
+              <w:t xml:space="preserve"> and a password.</w:t>
+            </w:r>
+          </w:p>
+        </w:tc>
+      </w:tr>
+      <w:tr>
+        <w:trPr>
+          <w:trHeight w:val="326"/>
+        </w:trPr>
+        <w:tc>
+          <w:tcPr>
+            <w:tcW w:w="2340" w:type="dxa"/>
+            <w:tcBorders>
+              <w:top w:val="single" w:sz="6" w:space="0" w:color="000000" w:themeColor="text1"/>
+              <w:left w:val="single" w:sz="6" w:space="0" w:color="000000" w:themeColor="text1"/>
+              <w:bottom w:val="single" w:sz="6" w:space="0" w:color="000000" w:themeColor="text1"/>
+              <w:right w:val="single" w:sz="6" w:space="0" w:color="000000" w:themeColor="text1"/>
+            </w:tcBorders>
+          </w:tcPr>
+          <w:p>
+            <w:pPr>
+              <w:jc w:val="left"/>
+              <w:rPr>
+                <w:color w:val="000000" w:themeColor="text1"/>
+              </w:rPr>
+            </w:pPr>
+            <w:r>
+              <w:rPr>
+                <w:color w:val="000000" w:themeColor="text1"/>
+              </w:rPr>
+              <w:t>Trigger</w:t>
+            </w:r>
+          </w:p>
+        </w:tc>
+        <w:tc>
+          <w:tcPr>
+            <w:tcW w:w="7020" w:type="dxa"/>
+            <w:gridSpan w:val="3"/>
+            <w:tcBorders>
+              <w:top w:val="single" w:sz="6" w:space="0" w:color="000000" w:themeColor="text1"/>
+              <w:left w:val="single" w:sz="6" w:space="0" w:color="000000" w:themeColor="text1"/>
+              <w:bottom w:val="single" w:sz="6" w:space="0" w:color="000000" w:themeColor="text1"/>
+              <w:right w:val="single" w:sz="6" w:space="0" w:color="000000" w:themeColor="text1"/>
+            </w:tcBorders>
+          </w:tcPr>
+          <w:p>
+            <w:pPr>
+              <w:jc w:val="left"/>
+              <w:rPr>
+                <w:color w:val="000000" w:themeColor="text1"/>
+                <w:lang w:val="en-GB"/>
+              </w:rPr>
+            </w:pPr>
+            <w:r>
+              <w:rPr>
+                <w:color w:val="000000" w:themeColor="text1"/>
+                <w:lang w:val="en-GB"/>
+              </w:rPr>
+              <w:t>A</w:t>
+            </w:r>
+            <w:r>
+              <w:rPr>
+                <w:color w:val="000000" w:themeColor="text1"/>
+                <w:lang w:val="en-GB"/>
+              </w:rPr>
+              <w:t xml:space="preserve"> user attempts to use a library terminal</w:t>
+            </w:r>
+            <w:r>
+              <w:rPr>
+                <w:color w:val="000000" w:themeColor="text1"/>
+                <w:lang w:val="en-GB"/>
+              </w:rPr>
+              <w:t>.</w:t>
+            </w:r>
+          </w:p>
+        </w:tc>
+      </w:tr>
+      <w:tr>
+        <w:trPr>
+          <w:trHeight w:val="405"/>
+        </w:trPr>
+        <w:tc>
+          <w:tcPr>
+            <w:tcW w:w="2340" w:type="dxa"/>
+            <w:tcBorders>
+              <w:top w:val="single" w:sz="6" w:space="0" w:color="000000" w:themeColor="text1"/>
+              <w:left w:val="single" w:sz="6" w:space="0" w:color="000000" w:themeColor="text1"/>
+              <w:bottom w:val="single" w:sz="6" w:space="0" w:color="000000" w:themeColor="text1"/>
+              <w:right w:val="single" w:sz="6" w:space="0" w:color="000000" w:themeColor="text1"/>
+            </w:tcBorders>
+          </w:tcPr>
+          <w:p>
+            <w:pPr>
+              <w:jc w:val="left"/>
+              <w:rPr>
+                <w:color w:val="000000" w:themeColor="text1"/>
+              </w:rPr>
+            </w:pPr>
+            <w:r>
+              <w:rPr>
+                <w:color w:val="000000" w:themeColor="text1"/>
+              </w:rPr>
+              <w:t>Preconditions</w:t>
+            </w:r>
+          </w:p>
+        </w:tc>
+        <w:tc>
+          <w:tcPr>
+            <w:tcW w:w="7020" w:type="dxa"/>
+            <w:gridSpan w:val="3"/>
+            <w:tcBorders>
+              <w:top w:val="single" w:sz="6" w:space="0" w:color="000000" w:themeColor="text1"/>
+              <w:left w:val="single" w:sz="6" w:space="0" w:color="000000" w:themeColor="text1"/>
+              <w:bottom w:val="single" w:sz="6" w:space="0" w:color="000000" w:themeColor="text1"/>
+              <w:right w:val="single" w:sz="6" w:space="0" w:color="000000" w:themeColor="text1"/>
+            </w:tcBorders>
+          </w:tcPr>
+          <w:p>
+            <w:pPr>
+              <w:pStyle w:val="NormalWeb"/>
+              <w:numPr>
+                <w:ilvl w:val="0"/>
+                <w:numId w:val="10"/>
+              </w:numPr>
+            </w:pPr>
+            <w:r>
+              <w:t xml:space="preserve">PRE-1. </w:t>
+            </w:r>
+            <w:r>
+              <w:t>The terminal must be operational.</w:t>
+            </w:r>
+          </w:p>
+          <w:p>
+            <w:pPr>
+              <w:pStyle w:val="NormalWeb"/>
+              <w:numPr>
+                <w:ilvl w:val="0"/>
+                <w:numId w:val="10"/>
+              </w:numPr>
+            </w:pPr>
+            <w:r>
+              <w:t>PRE-2. The user must have valid personal information.</w:t>
+            </w:r>
+          </w:p>
+        </w:tc>
+      </w:tr>
+      <w:tr>
+        <w:trPr>
+          <w:trHeight w:val="405"/>
+        </w:trPr>
+        <w:tc>
+          <w:tcPr>
+            <w:tcW w:w="2340" w:type="dxa"/>
+            <w:tcBorders>
+              <w:top w:val="single" w:sz="6" w:space="0" w:color="000000" w:themeColor="text1"/>
+              <w:left w:val="single" w:sz="6" w:space="0" w:color="000000" w:themeColor="text1"/>
+              <w:bottom w:val="single" w:sz="6" w:space="0" w:color="000000" w:themeColor="text1"/>
+              <w:right w:val="single" w:sz="6" w:space="0" w:color="000000" w:themeColor="text1"/>
+            </w:tcBorders>
+          </w:tcPr>
+          <w:p>
+            <w:pPr>
+              <w:jc w:val="left"/>
+              <w:rPr>
+                <w:color w:val="000000" w:themeColor="text1"/>
+              </w:rPr>
+            </w:pPr>
+            <w:r>
+              <w:rPr>
+                <w:color w:val="000000" w:themeColor="text1"/>
+              </w:rPr>
+              <w:t>Postconditions</w:t>
+            </w:r>
+          </w:p>
+        </w:tc>
+        <w:tc>
+          <w:tcPr>
+            <w:tcW w:w="7020" w:type="dxa"/>
+            <w:gridSpan w:val="3"/>
+            <w:tcBorders>
+              <w:top w:val="single" w:sz="6" w:space="0" w:color="000000" w:themeColor="text1"/>
+              <w:left w:val="single" w:sz="6" w:space="0" w:color="000000" w:themeColor="text1"/>
+              <w:bottom w:val="single" w:sz="6" w:space="0" w:color="000000" w:themeColor="text1"/>
+              <w:right w:val="single" w:sz="6" w:space="0" w:color="000000" w:themeColor="text1"/>
+            </w:tcBorders>
+          </w:tcPr>
+          <w:p>
+            <w:pPr>
+              <w:pStyle w:val="NormalWeb"/>
+              <w:numPr>
+                <w:ilvl w:val="0"/>
+                <w:numId w:val="7"/>
+              </w:numPr>
+            </w:pPr>
+            <w:r>
+              <w:t xml:space="preserve">POST-1. </w:t>
+            </w:r>
+            <w:r>
+              <w:t xml:space="preserve">The </w:t>
+            </w:r>
+            <w:r>
+              <w:t>user is added to the system as a subscriber.</w:t>
+            </w:r>
+          </w:p>
+          <w:p>
+            <w:pPr>
+              <w:pStyle w:val="NormalWeb"/>
+              <w:numPr>
+                <w:ilvl w:val="0"/>
+                <w:numId w:val="7"/>
+              </w:numPr>
+            </w:pPr>
+            <w:r>
+              <w:t>POST-2. The subscriber is authenticated in the system.</w:t>
+            </w:r>
+          </w:p>
+          <w:p>
+            <w:pPr>
+              <w:pStyle w:val="NormalWeb"/>
+              <w:numPr>
+                <w:ilvl w:val="0"/>
+                <w:numId w:val="7"/>
+              </w:numPr>
+            </w:pPr>
+            <w:r>
+              <w:t>POST-3. The subscriber gains access to their account.</w:t>
+            </w:r>
+          </w:p>
+        </w:tc>
+      </w:tr>
+      <w:tr>
+        <w:trPr>
+          <w:trHeight w:val="907"/>
+        </w:trPr>
+        <w:tc>
+          <w:tcPr>
+            <w:tcW w:w="2340" w:type="dxa"/>
+            <w:tcBorders>
+              <w:top w:val="single" w:sz="6" w:space="0" w:color="000000" w:themeColor="text1"/>
+              <w:left w:val="single" w:sz="6" w:space="0" w:color="000000" w:themeColor="text1"/>
+              <w:bottom w:val="single" w:sz="6" w:space="0" w:color="000000" w:themeColor="text1"/>
+              <w:right w:val="single" w:sz="6" w:space="0" w:color="000000" w:themeColor="text1"/>
+            </w:tcBorders>
+          </w:tcPr>
+          <w:p>
+            <w:pPr>
+              <w:jc w:val="left"/>
+              <w:rPr>
+                <w:color w:val="000000" w:themeColor="text1"/>
+              </w:rPr>
+            </w:pPr>
+            <w:r>
+              <w:rPr>
+                <w:color w:val="000000" w:themeColor="text1"/>
+              </w:rPr>
+              <w:lastRenderedPageBreak/>
+              <w:t>Normal</w:t>
+            </w:r>
+            <w:r>
+              <w:rPr>
+                <w:color w:val="000000" w:themeColor="text1"/>
+              </w:rPr>
+              <w:t xml:space="preserve"> flows</w:t>
+            </w:r>
+          </w:p>
+        </w:tc>
+        <w:tc>
+          <w:tcPr>
+            <w:tcW w:w="7020" w:type="dxa"/>
+            <w:gridSpan w:val="3"/>
+            <w:tcBorders>
+              <w:top w:val="single" w:sz="6" w:space="0" w:color="000000" w:themeColor="text1"/>
+              <w:left w:val="single" w:sz="6" w:space="0" w:color="000000" w:themeColor="text1"/>
+              <w:bottom w:val="single" w:sz="6" w:space="0" w:color="000000" w:themeColor="text1"/>
+              <w:right w:val="single" w:sz="6" w:space="0" w:color="000000" w:themeColor="text1"/>
+            </w:tcBorders>
+          </w:tcPr>
+          <w:p>
+            <w:pPr>
+              <w:pStyle w:val="ListParagraph"/>
+              <w:numPr>
+                <w:ilvl w:val="1"/>
+                <w:numId w:val="25"/>
+              </w:numPr>
+              <w:rPr>
+                <w:color w:val="000000" w:themeColor="text1"/>
+                <w:lang w:val="en-GB"/>
+              </w:rPr>
+            </w:pPr>
+            <w:r>
+              <w:rPr>
+                <w:color w:val="000000" w:themeColor="text1"/>
+                <w:lang w:val="en-GB"/>
+              </w:rPr>
+              <w:t>Register</w:t>
+            </w:r>
+          </w:p>
+          <w:p>
+            <w:pPr>
+              <w:ind w:left="360"/>
+              <w:rPr>
+                <w:color w:val="000000" w:themeColor="text1"/>
+                <w:lang w:val="en-GB"/>
+              </w:rPr>
+            </w:pPr>
+            <w:r>
+              <w:rPr>
+                <w:color w:val="000000" w:themeColor="text1"/>
+                <w:lang w:val="en-GB"/>
+              </w:rPr>
+              <w:t xml:space="preserve">1. </w:t>
+            </w:r>
+            <w:r>
+              <w:rPr>
+                <w:color w:val="000000" w:themeColor="text1"/>
+                <w:lang w:val="en-GB"/>
+              </w:rPr>
+              <w:t>The user selects "Register" at the terminal.</w:t>
+            </w:r>
+          </w:p>
+          <w:p>
+            <w:pPr>
+              <w:ind w:left="360"/>
+              <w:rPr>
+                <w:color w:val="000000" w:themeColor="text1"/>
+                <w:lang w:val="en-GB"/>
+              </w:rPr>
+            </w:pPr>
+            <w:r>
+              <w:rPr>
+                <w:color w:val="000000" w:themeColor="text1"/>
+                <w:lang w:val="en-GB"/>
+              </w:rPr>
+              <w:t>2.</w:t>
+            </w:r>
+            <w:r>
+              <w:rPr>
+                <w:color w:val="000000" w:themeColor="text1"/>
+                <w:lang w:val="en-GB"/>
+              </w:rPr>
+              <w:t>The system prompts for name, address, phone number and a unique identification number.</w:t>
+            </w:r>
+          </w:p>
+          <w:p>
+            <w:pPr>
+              <w:ind w:left="360"/>
+              <w:rPr>
+                <w:color w:val="000000" w:themeColor="text1"/>
+                <w:lang w:val="en-GB"/>
+              </w:rPr>
+            </w:pPr>
+            <w:r>
+              <w:rPr>
+                <w:color w:val="000000" w:themeColor="text1"/>
+                <w:lang w:val="en-GB"/>
+              </w:rPr>
+              <w:t>3.</w:t>
+            </w:r>
+            <w:r>
+              <w:rPr>
+                <w:color w:val="000000" w:themeColor="text1"/>
+                <w:lang w:val="en-GB"/>
+              </w:rPr>
+              <w:t>The user provides the required details.</w:t>
+            </w:r>
+          </w:p>
+          <w:p>
+            <w:pPr>
+              <w:ind w:left="360"/>
+              <w:rPr>
+                <w:color w:val="000000" w:themeColor="text1"/>
+                <w:lang w:val="en-GB"/>
+              </w:rPr>
+            </w:pPr>
+            <w:r>
+              <w:rPr>
+                <w:color w:val="000000" w:themeColor="text1"/>
+                <w:lang w:val="en-GB"/>
+              </w:rPr>
+              <w:t>4.</w:t>
+            </w:r>
+            <w:r>
+              <w:rPr>
+                <w:color w:val="000000" w:themeColor="text1"/>
+                <w:lang w:val="en-GB"/>
+              </w:rPr>
+              <w:t>The system creates a new subscriber account and generates a unique library ID.</w:t>
+            </w:r>
+          </w:p>
+          <w:p>
+            <w:pPr>
+              <w:ind w:left="360"/>
+              <w:rPr>
+                <w:color w:val="000000" w:themeColor="text1"/>
+                <w:lang w:val="en-GB"/>
+              </w:rPr>
+            </w:pPr>
+            <w:r>
+              <w:rPr>
+                <w:color w:val="000000" w:themeColor="text1"/>
+                <w:lang w:val="en-GB"/>
+              </w:rPr>
+              <w:t>5.</w:t>
+            </w:r>
+            <w:r>
+              <w:rPr>
+                <w:color w:val="000000" w:themeColor="text1"/>
+                <w:lang w:val="en-GB"/>
+              </w:rPr>
+              <w:t>The system confirms successful registration.</w:t>
+            </w:r>
+          </w:p>
+        </w:tc>
+      </w:tr>
+      <w:tr>
+        <w:trPr>
+          <w:trHeight w:val="405"/>
+        </w:trPr>
+        <w:tc>
+          <w:tcPr>
+            <w:tcW w:w="2340" w:type="dxa"/>
+            <w:tcBorders>
+              <w:top w:val="single" w:sz="6" w:space="0" w:color="000000" w:themeColor="text1"/>
+              <w:left w:val="single" w:sz="6" w:space="0" w:color="000000" w:themeColor="text1"/>
+              <w:bottom w:val="single" w:sz="6" w:space="0" w:color="000000" w:themeColor="text1"/>
+              <w:right w:val="single" w:sz="6" w:space="0" w:color="000000" w:themeColor="text1"/>
+            </w:tcBorders>
+          </w:tcPr>
+          <w:p>
+            <w:pPr>
+              <w:jc w:val="left"/>
+              <w:rPr>
+                <w:color w:val="000000" w:themeColor="text1"/>
+              </w:rPr>
+            </w:pPr>
+            <w:r>
+              <w:rPr>
+                <w:color w:val="000000" w:themeColor="text1"/>
+              </w:rPr>
+              <w:t>Exceptions</w:t>
+            </w:r>
+          </w:p>
+        </w:tc>
+        <w:tc>
+          <w:tcPr>
+            <w:tcW w:w="7020" w:type="dxa"/>
+            <w:gridSpan w:val="3"/>
+            <w:tcBorders>
+              <w:top w:val="single" w:sz="6" w:space="0" w:color="000000" w:themeColor="text1"/>
+              <w:left w:val="single" w:sz="6" w:space="0" w:color="000000" w:themeColor="text1"/>
+              <w:bottom w:val="single" w:sz="6" w:space="0" w:color="000000" w:themeColor="text1"/>
+              <w:right w:val="single" w:sz="6" w:space="0" w:color="000000" w:themeColor="text1"/>
+            </w:tcBorders>
+          </w:tcPr>
+          <w:p>
+            <w:pPr>
+              <w:jc w:val="left"/>
+              <w:rPr>
+                <w:b/>
+              </w:rPr>
+            </w:pPr>
+            <w:r>
+              <w:rPr>
+                <w:b/>
+              </w:rPr>
+              <w:t xml:space="preserve">1.1. E1 </w:t>
+            </w:r>
+            <w:r>
+              <w:rPr>
+                <w:color w:val="000000" w:themeColor="text1"/>
+                <w:lang w:val="en-GB"/>
+              </w:rPr>
+              <w:t>I</w:t>
+            </w:r>
+            <w:r>
+              <w:rPr>
+                <w:color w:val="000000" w:themeColor="text1"/>
+                <w:lang w:val="en-GB"/>
+              </w:rPr>
+              <w:t>ncomplete or invalid registration details</w:t>
+            </w:r>
+          </w:p>
+          <w:p>
+            <w:pPr>
+              <w:jc w:val="left"/>
+              <w:rPr>
+                <w:color w:val="000000" w:themeColor="text1"/>
+                <w:lang w:val="en-GB"/>
+              </w:rPr>
+            </w:pPr>
+            <w:r>
+              <w:rPr>
+                <w:color w:val="000000" w:themeColor="text1"/>
+                <w:lang w:val="en-GB"/>
+              </w:rPr>
+              <w:t>If the user provides incomplete or invalid registration details, the system displays an error message and prompts for correction.</w:t>
             </w:r>
           </w:p>
         </w:tc>
@@ -3700,7 +4347,6 @@
           <w:bCs/>
           <w:lang w:val="en-US"/>
         </w:rPr>
-        <w:lastRenderedPageBreak/>
         <w:t xml:space="preserve">Secondary actors: </w:t>
       </w:r>
       <w:r>
@@ -6779,6 +7425,119 @@
     </w:lvl>
   </w:abstractNum>
   <w:abstractNum w:abstractNumId="22" w15:restartNumberingAfterBreak="0">
+    <w:nsid w:val="75CC5C16"/>
+    <w:multiLevelType w:val="multilevel"/>
+    <w:tmpl w:val="ECB0C4F2"/>
+    <w:lvl w:ilvl="0">
+      <w:start w:val="1"/>
+      <w:numFmt w:val="decimal"/>
+      <w:lvlText w:val="%1"/>
+      <w:lvlJc w:val="left"/>
+      <w:pPr>
+        <w:ind w:left="360" w:hanging="360"/>
+      </w:pPr>
+      <w:rPr>
+        <w:rFonts w:hint="default"/>
+      </w:rPr>
+    </w:lvl>
+    <w:lvl w:ilvl="1">
+      <w:start w:val="1"/>
+      <w:numFmt w:val="decimal"/>
+      <w:lvlText w:val="%1.%2"/>
+      <w:lvlJc w:val="left"/>
+      <w:pPr>
+        <w:ind w:left="360" w:hanging="360"/>
+      </w:pPr>
+      <w:rPr>
+        <w:rFonts w:hint="default"/>
+      </w:rPr>
+    </w:lvl>
+    <w:lvl w:ilvl="2">
+      <w:start w:val="1"/>
+      <w:numFmt w:val="decimal"/>
+      <w:lvlText w:val="%1.%2.%3"/>
+      <w:lvlJc w:val="left"/>
+      <w:pPr>
+        <w:ind w:left="720" w:hanging="720"/>
+      </w:pPr>
+      <w:rPr>
+        <w:rFonts w:hint="default"/>
+      </w:rPr>
+    </w:lvl>
+    <w:lvl w:ilvl="3">
+      <w:start w:val="1"/>
+      <w:numFmt w:val="decimal"/>
+      <w:lvlText w:val="%1.%2.%3.%4"/>
+      <w:lvlJc w:val="left"/>
+      <w:pPr>
+        <w:ind w:left="720" w:hanging="720"/>
+      </w:pPr>
+      <w:rPr>
+        <w:rFonts w:hint="default"/>
+      </w:rPr>
+    </w:lvl>
+    <w:lvl w:ilvl="4">
+      <w:start w:val="1"/>
+      <w:numFmt w:val="decimal"/>
+      <w:lvlText w:val="%1.%2.%3.%4.%5"/>
+      <w:lvlJc w:val="left"/>
+      <w:pPr>
+        <w:ind w:left="1080" w:hanging="1080"/>
+      </w:pPr>
+      <w:rPr>
+        <w:rFonts w:hint="default"/>
+      </w:rPr>
+    </w:lvl>
+    <w:lvl w:ilvl="5">
+      <w:start w:val="1"/>
+      <w:numFmt w:val="decimal"/>
+      <w:lvlText w:val="%1.%2.%3.%4.%5.%6"/>
+      <w:lvlJc w:val="left"/>
+      <w:pPr>
+        <w:ind w:left="1080" w:hanging="1080"/>
+      </w:pPr>
+      <w:rPr>
+        <w:rFonts w:hint="default"/>
+      </w:rPr>
+    </w:lvl>
+    <w:lvl w:ilvl="6">
+      <w:start w:val="1"/>
+      <w:numFmt w:val="decimal"/>
+      <w:lvlText w:val="%1.%2.%3.%4.%5.%6.%7"/>
+      <w:lvlJc w:val="left"/>
+      <w:pPr>
+        <w:ind w:left="1440" w:hanging="1440"/>
+      </w:pPr>
+      <w:rPr>
+        <w:rFonts w:hint="default"/>
+      </w:rPr>
+    </w:lvl>
+    <w:lvl w:ilvl="7">
+      <w:start w:val="1"/>
+      <w:numFmt w:val="decimal"/>
+      <w:lvlText w:val="%1.%2.%3.%4.%5.%6.%7.%8"/>
+      <w:lvlJc w:val="left"/>
+      <w:pPr>
+        <w:ind w:left="1440" w:hanging="1440"/>
+      </w:pPr>
+      <w:rPr>
+        <w:rFonts w:hint="default"/>
+      </w:rPr>
+    </w:lvl>
+    <w:lvl w:ilvl="8">
+      <w:start w:val="1"/>
+      <w:numFmt w:val="decimal"/>
+      <w:lvlText w:val="%1.%2.%3.%4.%5.%6.%7.%8.%9"/>
+      <w:lvlJc w:val="left"/>
+      <w:pPr>
+        <w:ind w:left="1800" w:hanging="1800"/>
+      </w:pPr>
+      <w:rPr>
+        <w:rFonts w:hint="default"/>
+      </w:rPr>
+    </w:lvl>
+  </w:abstractNum>
+  <w:abstractNum w:abstractNumId="23" w15:restartNumberingAfterBreak="0">
     <w:nsid w:val="7691685C"/>
     <w:multiLevelType w:val="multilevel"/>
     <w:tmpl w:val="B52280DE"/>
@@ -6927,7 +7686,7 @@
       </w:rPr>
     </w:lvl>
   </w:abstractNum>
-  <w:abstractNum w:abstractNumId="23" w15:restartNumberingAfterBreak="0">
+  <w:abstractNum w:abstractNumId="24" w15:restartNumberingAfterBreak="0">
     <w:nsid w:val="7AFA1FCF"/>
     <w:multiLevelType w:val="multilevel"/>
     <w:tmpl w:val="E0F60110"/>
@@ -7092,13 +7851,13 @@
     <w:abstractNumId w:val="13"/>
   </w:num>
   <w:num w:numId="6" w16cid:durableId="250431261">
-    <w:abstractNumId w:val="23"/>
+    <w:abstractNumId w:val="24"/>
   </w:num>
   <w:num w:numId="7" w16cid:durableId="1686902116">
     <w:abstractNumId w:val="5"/>
   </w:num>
   <w:num w:numId="8" w16cid:durableId="481585377">
-    <w:abstractNumId w:val="22"/>
+    <w:abstractNumId w:val="23"/>
   </w:num>
   <w:num w:numId="9" w16cid:durableId="9572891">
     <w:abstractNumId w:val="21"/>
@@ -7147,6 +7906,9 @@
   </w:num>
   <w:num w:numId="24" w16cid:durableId="1133250946">
     <w:abstractNumId w:val="20"/>
+  </w:num>
+  <w:num w:numId="25" w16cid:durableId="411587868">
+    <w:abstractNumId w:val="22"/>
   </w:num>
 </w:numbering>
 </file>
@@ -7550,7 +8312,7 @@
   <w:style w:type="paragraph" w:default="1" w:styleId="Normal">
     <w:name w:val="Normal"/>
     <w:qFormat/>
-    <w:rsid w:val="00E402D6"/>
+    <w:rsid w:val="007D272A"/>
   </w:style>
   <w:style w:type="paragraph" w:styleId="Heading1">
     <w:name w:val="heading 1"/>
@@ -8182,9 +8944,7 @@
 </file>
 
 <file path=customXml/item2.xml><?xml version="1.0" encoding="utf-8"?>
-<p:properties xmlns:p="http://schemas.microsoft.com/office/2006/metadata/properties" xmlns:xsi="http://www.w3.org/2001/XMLSchema-instance" xmlns:pc="http://schemas.microsoft.com/office/infopath/2007/PartnerControls">
-  <documentManagement/>
-</p:properties>
+<b:Sources xmlns:b="http://schemas.openxmlformats.org/officeDocument/2006/bibliography" xmlns="http://schemas.openxmlformats.org/officeDocument/2006/bibliography" SelectedStyle="\APASixthEditionOfficeOnline.xsl" StyleName="APA" Version="6"/>
 </file>
 
 <file path=customXml/item3.xml><?xml version="1.0" encoding="utf-8"?>
@@ -8302,7 +9062,9 @@
 </file>
 
 <file path=customXml/item4.xml><?xml version="1.0" encoding="utf-8"?>
-<b:Sources xmlns:b="http://schemas.openxmlformats.org/officeDocument/2006/bibliography" xmlns="http://schemas.openxmlformats.org/officeDocument/2006/bibliography" SelectedStyle="\APASixthEditionOfficeOnline.xsl" StyleName="APA" Version="6"/>
+<p:properties xmlns:p="http://schemas.microsoft.com/office/2006/metadata/properties" xmlns:xsi="http://www.w3.org/2001/XMLSchema-instance" xmlns:pc="http://schemas.microsoft.com/office/infopath/2007/PartnerControls">
+  <documentManagement/>
+</p:properties>
 </file>
 
 <file path=customXml/itemProps1.xml><?xml version="1.0" encoding="utf-8"?>
@@ -8314,10 +9076,9 @@
 </file>
 
 <file path=customXml/itemProps2.xml><?xml version="1.0" encoding="utf-8"?>
-<ds:datastoreItem xmlns:ds="http://schemas.openxmlformats.org/officeDocument/2006/customXml" ds:itemID="{D6BDEA02-A94D-4035-A96F-18F48E33C5CD}">
+<ds:datastoreItem xmlns:ds="http://schemas.openxmlformats.org/officeDocument/2006/customXml" ds:itemID="{1464EA96-DB16-4106-95E3-A891DEE4C43A}">
   <ds:schemaRefs>
-    <ds:schemaRef ds:uri="http://schemas.microsoft.com/office/2006/metadata/properties"/>
-    <ds:schemaRef ds:uri="http://schemas.microsoft.com/office/infopath/2007/PartnerControls"/>
+    <ds:schemaRef ds:uri="http://schemas.openxmlformats.org/officeDocument/2006/bibliography"/>
   </ds:schemaRefs>
 </ds:datastoreItem>
 </file>
@@ -8339,9 +9100,10 @@
 </file>
 
 <file path=customXml/itemProps4.xml><?xml version="1.0" encoding="utf-8"?>
-<ds:datastoreItem xmlns:ds="http://schemas.openxmlformats.org/officeDocument/2006/customXml" ds:itemID="{1464EA96-DB16-4106-95E3-A891DEE4C43A}">
+<ds:datastoreItem xmlns:ds="http://schemas.openxmlformats.org/officeDocument/2006/customXml" ds:itemID="{D6BDEA02-A94D-4035-A96F-18F48E33C5CD}">
   <ds:schemaRefs>
-    <ds:schemaRef ds:uri="http://schemas.openxmlformats.org/officeDocument/2006/bibliography"/>
+    <ds:schemaRef ds:uri="http://schemas.microsoft.com/office/2006/metadata/properties"/>
+    <ds:schemaRef ds:uri="http://schemas.microsoft.com/office/infopath/2007/PartnerControls"/>
   </ds:schemaRefs>
 </ds:datastoreItem>
 </file>